--- a/UserStoy/UserStories.docx
+++ b/UserStoy/UserStories.docx
@@ -116,13 +116,7 @@
           </w:tcPr>
           <w:p>
             <w:r>
-              <w:t>Avant de créer un sprint, toutes les informations nécessaires</w:t>
-            </w:r>
-            <w:r>
-              <w:t xml:space="preserve"> </w:t>
-            </w:r>
-            <w:r>
-              <w:t>doivent être fournies et validées.</w:t>
+              <w:t>Avant de créer un sprint, toutes les informations nécessaires doivent être fournies et validées.</w:t>
             </w:r>
           </w:p>
         </w:tc>
@@ -230,7 +224,7 @@
         <w:pStyle w:val="Titre3"/>
       </w:pPr>
       <w:r>
-        <w:t xml:space="preserve">Messages d’erreur associés </w:t>
+        <w:t>Messages d’erreur associés</w:t>
       </w:r>
     </w:p>
     <w:tbl>
@@ -334,7 +328,31 @@
           </w:tcPr>
           <w:p>
             <w:r>
-              <w:t>Les dates du nouveau sprint chevauchent un sprint existant. Veuillez choisir des dates différentes</w:t>
+              <w:t>Les dates du nouveau sprint chevauchent un sprint existant. Veuillez choisir des dates différentes.</w:t>
+            </w:r>
+          </w:p>
+        </w:tc>
+      </w:tr>
+      <w:tr>
+        <w:tc>
+          <w:tcPr>
+            <w:tcW w:w="1271" w:type="dxa"/>
+            <w:shd w:val="clear" w:color="auto" w:fill="auto"/>
+          </w:tcPr>
+          <w:p>
+            <w:r>
+              <w:t>3</w:t>
+            </w:r>
+          </w:p>
+        </w:tc>
+        <w:tc>
+          <w:tcPr>
+            <w:tcW w:w="7791" w:type="dxa"/>
+            <w:shd w:val="clear" w:color="auto" w:fill="auto"/>
+          </w:tcPr>
+          <w:p>
+            <w:r>
+              <w:t>La capacité de l'équipe pour ce sprint a été dépassée. Veuillez réduire le nombre de tâches assignées</w:t>
             </w:r>
             <w:r>
               <w:t>.</w:t>
@@ -350,18 +368,18 @@
           </w:tcPr>
           <w:p>
             <w:r>
-              <w:t>3</w:t>
-            </w:r>
-          </w:p>
-        </w:tc>
-        <w:tc>
-          <w:tcPr>
-            <w:tcW w:w="7791" w:type="dxa"/>
-            <w:shd w:val="clear" w:color="auto" w:fill="auto"/>
-          </w:tcPr>
-          <w:p>
-            <w:r>
-              <w:t>La capacité de l'équipe pour ce sprint a été dépassée. Veuillez réduire le nombre de tâches assignées</w:t>
+              <w:t>4</w:t>
+            </w:r>
+          </w:p>
+        </w:tc>
+        <w:tc>
+          <w:tcPr>
+            <w:tcW w:w="7791" w:type="dxa"/>
+            <w:shd w:val="clear" w:color="auto" w:fill="auto"/>
+          </w:tcPr>
+          <w:p>
+            <w:r>
+              <w:t>Chaque sprint doit avoir des objectifs clairs. Veuillez définir des objectifs avant de créer le sprint</w:t>
             </w:r>
             <w:r>
               <w:t>.</w:t>
@@ -377,33 +395,6 @@
           </w:tcPr>
           <w:p>
             <w:r>
-              <w:t>4</w:t>
-            </w:r>
-          </w:p>
-        </w:tc>
-        <w:tc>
-          <w:tcPr>
-            <w:tcW w:w="7791" w:type="dxa"/>
-            <w:shd w:val="clear" w:color="auto" w:fill="auto"/>
-          </w:tcPr>
-          <w:p>
-            <w:r>
-              <w:t>Chaque sprint doit avoir des objectifs clairs. Veuillez définir des objectifs avant de créer le sprint</w:t>
-            </w:r>
-            <w:r>
-              <w:t>.</w:t>
-            </w:r>
-          </w:p>
-        </w:tc>
-      </w:tr>
-      <w:tr>
-        <w:tc>
-          <w:tcPr>
-            <w:tcW w:w="1271" w:type="dxa"/>
-            <w:shd w:val="clear" w:color="auto" w:fill="auto"/>
-          </w:tcPr>
-          <w:p>
-            <w:r>
               <w:t>5</w:t>
             </w:r>
           </w:p>
@@ -415,10 +406,7 @@
           </w:tcPr>
           <w:p>
             <w:r>
-              <w:t>Impossible d'enregistrer le sprint dans l'historique. Veuillez réessayer ou contacter l'administrateur</w:t>
-            </w:r>
-            <w:r>
-              <w:t>.</w:t>
+              <w:t>Impossible d'enregistrer le sprint dans l'historique. Veuillez réessayer ou contacter l'administrateur.</w:t>
             </w:r>
           </w:p>
         </w:tc>
@@ -829,10 +817,7 @@
       </w:pPr>
       <w:r>
         <w:lastRenderedPageBreak/>
-        <w:t>Suppression</w:t>
-      </w:r>
-      <w:r>
-        <w:t xml:space="preserve"> de sprint</w:t>
+        <w:t>Suppression de sprint</w:t>
       </w:r>
     </w:p>
     <w:p>
@@ -1172,15 +1157,7 @@
           </w:tcPr>
           <w:p>
             <w:r>
-              <w:t xml:space="preserve">Vous ne pouvez pas supprimer un sprint qui est </w:t>
-            </w:r>
-            <w:proofErr w:type="gramStart"/>
-            <w:r>
-              <w:t>actuellement en cours</w:t>
-            </w:r>
-            <w:proofErr w:type="gramEnd"/>
-            <w:r>
-              <w:t>. Veuillez d'abord l'annuler</w:t>
+              <w:t>Vous ne pouvez pas supprimer un sprint qui est actuellement en cours. Veuillez d'abord l'annuler</w:t>
             </w:r>
             <w:r>
               <w:t>.</w:t>
@@ -1557,10 +1534,7 @@
           </w:tcPr>
           <w:p>
             <w:r>
-              <w:t>Vous n'avez pas les droits nécessaires pour consulter le backlog du sprint</w:t>
-            </w:r>
-            <w:r>
-              <w:t>.</w:t>
+              <w:t>Vous n'avez pas les droits nécessaires pour consulter le backlog du sprint.</w:t>
             </w:r>
           </w:p>
         </w:tc>
@@ -1712,15 +1686,7 @@
     </w:p>
     <w:p>
       <w:r>
-        <w:t xml:space="preserve">En tant que Product </w:t>
-      </w:r>
-      <w:proofErr w:type="spellStart"/>
-      <w:r>
-        <w:t>Owner</w:t>
-      </w:r>
-      <w:proofErr w:type="spellEnd"/>
-      <w:r>
-        <w:t>, je veux prioriser les user stories dans le backlog du sprint, afin de s'assurer que les tâches les plus importantes sont réalisées en premier</w:t>
+        <w:t>En tant que Product Owner, je veux prioriser les user stories dans le backlog du sprint, afin de s'assurer que les tâches les plus importantes sont réalisées en premier</w:t>
       </w:r>
       <w:r>
         <w:t>.</w:t>
@@ -1811,15 +1777,31 @@
           </w:tcPr>
           <w:p>
             <w:r>
-              <w:t xml:space="preserve">Seul le Product </w:t>
-            </w:r>
-            <w:proofErr w:type="spellStart"/>
-            <w:r>
-              <w:t>Owner</w:t>
-            </w:r>
-            <w:proofErr w:type="spellEnd"/>
-            <w:r>
-              <w:t> a le droit de prioriser les user stories dans le backlog du sprint</w:t>
+              <w:t>Seul le Product Owner a le droit de prioriser les user stories dans le backlog du sprint.</w:t>
+            </w:r>
+          </w:p>
+        </w:tc>
+      </w:tr>
+      <w:tr>
+        <w:tc>
+          <w:tcPr>
+            <w:tcW w:w="1271" w:type="dxa"/>
+            <w:shd w:val="clear" w:color="auto" w:fill="auto"/>
+          </w:tcPr>
+          <w:p>
+            <w:r>
+              <w:t>2</w:t>
+            </w:r>
+          </w:p>
+        </w:tc>
+        <w:tc>
+          <w:tcPr>
+            <w:tcW w:w="7791" w:type="dxa"/>
+            <w:shd w:val="clear" w:color="auto" w:fill="auto"/>
+          </w:tcPr>
+          <w:p>
+            <w:r>
+              <w:t>Les user stories doivent être priorisées en fonction de critères définis, tels que la valeur commerciale, l'impact sur l'utilisateur et la complexité technique</w:t>
             </w:r>
             <w:r>
               <w:t>.</w:t>
@@ -1835,33 +1817,6 @@
           </w:tcPr>
           <w:p>
             <w:r>
-              <w:t>2</w:t>
-            </w:r>
-          </w:p>
-        </w:tc>
-        <w:tc>
-          <w:tcPr>
-            <w:tcW w:w="7791" w:type="dxa"/>
-            <w:shd w:val="clear" w:color="auto" w:fill="auto"/>
-          </w:tcPr>
-          <w:p>
-            <w:r>
-              <w:t>Les user stories doivent être priorisées en fonction de critères définis, tels que la valeur commerciale, l'impact sur l'utilisateur et la complexité technique</w:t>
-            </w:r>
-            <w:r>
-              <w:t>.</w:t>
-            </w:r>
-          </w:p>
-        </w:tc>
-      </w:tr>
-      <w:tr>
-        <w:tc>
-          <w:tcPr>
-            <w:tcW w:w="1271" w:type="dxa"/>
-            <w:shd w:val="clear" w:color="auto" w:fill="auto"/>
-          </w:tcPr>
-          <w:p>
-            <w:r>
               <w:t>3</w:t>
             </w:r>
           </w:p>
@@ -1873,15 +1828,7 @@
           </w:tcPr>
           <w:p>
             <w:r>
-              <w:t>Avant de finaliser la priorisation, le Product </w:t>
-            </w:r>
-            <w:proofErr w:type="spellStart"/>
-            <w:r>
-              <w:t>Owner</w:t>
-            </w:r>
-            <w:proofErr w:type="spellEnd"/>
-            <w:r>
-              <w:t> doit consulter l'équipe pour s'assurer que les priorités sont réalistes et réalisables</w:t>
+              <w:t>Avant de finaliser la priorisation, le Product Owner doit consulter l'équipe pour s'assurer que les priorités sont réalistes et réalisables</w:t>
             </w:r>
             <w:r>
               <w:t>.</w:t>
@@ -2027,10 +1974,7 @@
           </w:tcPr>
           <w:p>
             <w:r>
-              <w:t>Vous n'avez pas les droits nécessaires pour prioriser les user stories dans le backlog</w:t>
-            </w:r>
-            <w:r>
-              <w:t>.</w:t>
+              <w:t>Vous n'avez pas les droits nécessaires pour prioriser les user stories dans le backlog.</w:t>
             </w:r>
           </w:p>
         </w:tc>
@@ -2267,10 +2211,7 @@
           </w:tcPr>
           <w:p>
             <w:r>
-              <w:t>Chaque tâche doit avoir une estimation de temps avant d'être assignée à un sprint</w:t>
-            </w:r>
-            <w:r>
-              <w:t>.</w:t>
+              <w:t>Chaque tâche doit avoir une estimation de temps avant d'être assignée à un sprint.</w:t>
             </w:r>
           </w:p>
         </w:tc>
@@ -2294,10 +2235,7 @@
           </w:tcPr>
           <w:p>
             <w:r>
-              <w:t>Les membres doivent utiliser une méthode d'estimation convenue (par exemple, points d'effort, heures) pour garantir la cohérence</w:t>
-            </w:r>
-            <w:r>
-              <w:t>.</w:t>
+              <w:t>Les membres doivent utiliser une méthode d'estimation convenue (par exemple, points d'effort, heures) pour garantir la cohérence.</w:t>
             </w:r>
           </w:p>
         </w:tc>
@@ -2321,10 +2259,7 @@
           </w:tcPr>
           <w:p>
             <w:r>
-              <w:t>Les estimations doivent être discutées et validées en équipe pour s'assurer qu'elles sont réalistes et partagées</w:t>
-            </w:r>
-            <w:r>
-              <w:t>.</w:t>
+              <w:t>Les estimations doivent être discutées et validées en équipe pour s'assurer qu'elles sont réalistes et partagées.</w:t>
             </w:r>
           </w:p>
         </w:tc>
@@ -2348,10 +2283,7 @@
           </w:tcPr>
           <w:p>
             <w:r>
-              <w:t>Les estimations doivent être mises à jour si des changements significatifs surviennent dans la portée ou la complexité de la tâche</w:t>
-            </w:r>
-            <w:r>
-              <w:t>.</w:t>
+              <w:t>Les estimations doivent être mises à jour si des changements significatifs surviennent dans la portée ou la complexité de la tâche.</w:t>
             </w:r>
           </w:p>
         </w:tc>
@@ -2375,10 +2307,7 @@
           </w:tcPr>
           <w:p>
             <w:r>
-              <w:t>Un historique des estimations doit être conservé pour permettre un suivi des changements et des leçons apprises</w:t>
-            </w:r>
-            <w:r>
-              <w:t>.</w:t>
+              <w:t>Un historique des estimations doit être conservé pour permettre un suivi des changements et des leçons apprises.</w:t>
             </w:r>
           </w:p>
         </w:tc>
@@ -2470,10 +2399,7 @@
           </w:tcPr>
           <w:p>
             <w:r>
-              <w:t>Veuillez fournir une estimation de temps pour chaque tâche avant de l'assigner au sprint</w:t>
-            </w:r>
-            <w:r>
-              <w:t>.</w:t>
+              <w:t>Veuillez fournir une estimation de temps pour chaque tâche avant de l'assigner au sprint.</w:t>
             </w:r>
           </w:p>
         </w:tc>
@@ -2497,10 +2423,7 @@
           </w:tcPr>
           <w:p>
             <w:r>
-              <w:t>La méthode d'estimation utilisée n'est pas valide. Veuillez utiliser la méthode convenue</w:t>
-            </w:r>
-            <w:r>
-              <w:t>.</w:t>
+              <w:t>La méthode d'estimation utilisée n'est pas valide. Veuillez utiliser la méthode convenue.</w:t>
             </w:r>
           </w:p>
         </w:tc>
@@ -2524,10 +2447,7 @@
           </w:tcPr>
           <w:p>
             <w:r>
-              <w:t>Impossible de mettre à jour l'estimation de la tâche. Veuillez réessayer</w:t>
-            </w:r>
-            <w:r>
-              <w:t>.</w:t>
+              <w:t>Impossible de mettre à jour l'estimation de la tâche. Veuillez réessayer.</w:t>
             </w:r>
           </w:p>
         </w:tc>
@@ -2551,10 +2471,7 @@
           </w:tcPr>
           <w:p>
             <w:r>
-              <w:t>Veuillez consulter l'équipe pour valider l'estimation avant de la finaliser</w:t>
-            </w:r>
-            <w:r>
-              <w:t>.</w:t>
+              <w:t>Veuillez consulter l'équipe pour valider l'estimation avant de la finaliser.</w:t>
             </w:r>
           </w:p>
         </w:tc>
@@ -2578,10 +2495,7 @@
           </w:tcPr>
           <w:p>
             <w:r>
-              <w:t>Impossible d'enregistrer les estimations. Veuillez réessayer ou contacter l'administrateur</w:t>
-            </w:r>
-            <w:r>
-              <w:t>.</w:t>
+              <w:t>Impossible d'enregistrer les estimations. Veuillez réessayer ou contacter l'administrateur.</w:t>
             </w:r>
           </w:p>
         </w:tc>
@@ -2708,10 +2622,7 @@
           </w:tcPr>
           <w:p>
             <w:r>
-              <w:t>Chaque tâche dans le backlog doit afficher clairement son estimation de temps pour permettre une visualisation facile</w:t>
-            </w:r>
-            <w:r>
-              <w:t>.</w:t>
+              <w:t>Chaque tâche dans le backlog doit afficher clairement son estimation de temps pour permettre une visualisation facile.</w:t>
             </w:r>
           </w:p>
         </w:tc>
@@ -2735,10 +2646,7 @@
           </w:tcPr>
           <w:p>
             <w:r>
-              <w:t>Les estimations doivent être mises à jour en temps réel pour refléter les modifications apportées aux tâches</w:t>
-            </w:r>
-            <w:r>
-              <w:t>.</w:t>
+              <w:t>Les estimations doivent être mises à jour en temps réel pour refléter les modifications apportées aux tâches.</w:t>
             </w:r>
           </w:p>
         </w:tc>
@@ -2762,10 +2670,7 @@
           </w:tcPr>
           <w:p>
             <w:r>
-              <w:t>Les membres doivent pouvoir filtrer les tâches par statut (à faire, en cours, terminé) pour mieux comprendre la charge de travail</w:t>
-            </w:r>
-            <w:r>
-              <w:t>.</w:t>
+              <w:t>Les membres doivent pouvoir filtrer les tâches par statut (à faire, en cours, terminé) pour mieux comprendre la charge de travail.</w:t>
             </w:r>
           </w:p>
         </w:tc>
@@ -2788,16 +2693,8 @@
             <w:shd w:val="clear" w:color="auto" w:fill="auto"/>
           </w:tcPr>
           <w:p>
-            <w:proofErr w:type="gramStart"/>
-            <w:r>
-              <w:t>es</w:t>
-            </w:r>
-            <w:proofErr w:type="gramEnd"/>
-            <w:r>
-              <w:t> membres doivent avoir accès à un historique des estimations pour comprendre les changements dans la charge de travail au fil du temps</w:t>
-            </w:r>
-            <w:r>
-              <w:t>.</w:t>
+            <w:r>
+              <w:t>es membres doivent avoir accès à un historique des estimations pour comprendre les changements dans la charge de travail au fil du temps.</w:t>
             </w:r>
           </w:p>
         </w:tc>
@@ -3111,10 +3008,7 @@
           </w:tcPr>
           <w:p>
             <w:r>
-              <w:t>Le système doit offrir une fonctionnalité de recherche permettant aux membres de trouver des user stories par mots-clés, ID, ou autres critères pertinents</w:t>
-            </w:r>
-            <w:r>
-              <w:t>.</w:t>
+              <w:t>Le système doit offrir une fonctionnalité de recherche permettant aux membres de trouver des user stories par mots-clés, ID, ou autres critères pertinents.</w:t>
             </w:r>
           </w:p>
         </w:tc>
@@ -3138,10 +3032,7 @@
           </w:tcPr>
           <w:p>
             <w:r>
-              <w:t>Les membres doivent pouvoir appliquer des filtres (par statut, priorité, assignation) pour affiner les résultats de recherche</w:t>
-            </w:r>
-            <w:r>
-              <w:t>.</w:t>
+              <w:t>Les membres doivent pouvoir appliquer des filtres (par statut, priorité, assignation) pour affiner les résultats de recherche.</w:t>
             </w:r>
           </w:p>
         </w:tc>
@@ -3165,10 +3056,7 @@
           </w:tcPr>
           <w:p>
             <w:r>
-              <w:t>Les résultats de recherche doivent afficher des informations essentielles sur chaque user story, telles que le titre, le statut et la priorité</w:t>
-            </w:r>
-            <w:r>
-              <w:t>.</w:t>
+              <w:t>Les résultats de recherche doivent afficher des informations essentielles sur chaque user story, telles que le titre, le statut et la priorité.</w:t>
             </w:r>
           </w:p>
         </w:tc>
@@ -3192,10 +3080,7 @@
           </w:tcPr>
           <w:p>
             <w:r>
-              <w:t>Les résultats de recherche doivent être mis à jour en temps réel en fonction des modifications apportées au backlog</w:t>
-            </w:r>
-            <w:r>
-              <w:t>.</w:t>
+              <w:t>Les résultats de recherche doivent être mis à jour en temps réel en fonction des modifications apportées au backlog.</w:t>
             </w:r>
           </w:p>
         </w:tc>
@@ -3287,10 +3172,7 @@
           </w:tcPr>
           <w:p>
             <w:r>
-              <w:t>Aucune user story ne correspond à votre recherche. Veuillez essayer avec d'autres mots-clés</w:t>
-            </w:r>
-            <w:r>
-              <w:t>.</w:t>
+              <w:t>Aucune user story ne correspond à votre recherche. Veuillez essayer avec d'autres mots-clés.</w:t>
             </w:r>
           </w:p>
         </w:tc>
@@ -3314,10 +3196,7 @@
           </w:tcPr>
           <w:p>
             <w:r>
-              <w:t>Impossible d'effectuer la recherche. Veuillez vérifier votre connexion ou réessayer</w:t>
-            </w:r>
-            <w:r>
-              <w:t>.</w:t>
+              <w:t>Impossible d'effectuer la recherche. Veuillez vérifier votre connexion ou réessayer.</w:t>
             </w:r>
           </w:p>
         </w:tc>
@@ -3341,10 +3220,7 @@
           </w:tcPr>
           <w:p>
             <w:r>
-              <w:t>Les filtres appliqués ne sont pas valides. Veuillez vérifier vos critères de recherche</w:t>
-            </w:r>
-            <w:r>
-              <w:t>.</w:t>
+              <w:t>Les filtres appliqués ne sont pas valides. Veuillez vérifier vos critères de recherche.</w:t>
             </w:r>
           </w:p>
         </w:tc>
@@ -3368,10 +3244,7 @@
           </w:tcPr>
           <w:p>
             <w:r>
-              <w:t>Impossible de charger les résultats de la recherche. Veuillez réessayer</w:t>
-            </w:r>
-            <w:r>
-              <w:t>.</w:t>
+              <w:t>Impossible de charger les résultats de la recherche. Veuillez réessayer.</w:t>
             </w:r>
           </w:p>
         </w:tc>
@@ -4382,6 +4255,7 @@
   <w:style w:type="character" w:default="1" w:styleId="Policepardfaut">
     <w:name w:val="Default Paragraph Font"/>
     <w:uiPriority w:val="1"/>
+    <w:semiHidden/>
     <w:unhideWhenUsed/>
   </w:style>
   <w:style w:type="table" w:default="1" w:styleId="TableauNormal">
